--- a/SENTIMENT ANALYSIS phase2.docx
+++ b/SENTIMENT ANALYSIS phase2.docx
@@ -4,6 +4,7 @@
   <w:body>
     <w:p>
       <w:pPr>
+        <w:jc w:val="center"/>
         <w:rPr>
           <w:rFonts w:ascii="Times New Roman" w:hAnsi="Times New Roman" w:cs="Times New Roman"/>
           <w:sz w:val="44"/>
@@ -21,6 +22,69 @@
     </w:p>
     <w:p>
       <w:pPr>
+        <w:jc w:val="center"/>
+        <w:rPr>
+          <w:rFonts w:ascii="Times New Roman" w:hAnsi="Times New Roman" w:cs="Times New Roman"/>
+          <w:sz w:val="36"/>
+          <w:szCs w:val="36"/>
+        </w:rPr>
+      </w:pPr>
+      <w:r>
+        <w:rPr>
+          <w:rFonts w:ascii="Times New Roman" w:hAnsi="Times New Roman" w:cs="Times New Roman"/>
+          <w:sz w:val="36"/>
+          <w:szCs w:val="36"/>
+        </w:rPr>
+        <w:t>TEAM  MEMBERS</w:t>
+      </w:r>
+    </w:p>
+    <w:p>
+      <w:pPr>
+        <w:jc w:val="center"/>
+        <w:rPr>
+          <w:rFonts w:ascii="Times New Roman" w:hAnsi="Times New Roman" w:cs="Times New Roman"/>
+          <w:sz w:val="36"/>
+          <w:szCs w:val="36"/>
+        </w:rPr>
+      </w:pPr>
+      <w:r>
+        <w:rPr>
+          <w:rFonts w:ascii="Times New Roman" w:hAnsi="Times New Roman" w:cs="Times New Roman"/>
+          <w:sz w:val="36"/>
+          <w:szCs w:val="36"/>
+        </w:rPr>
+        <w:t xml:space="preserve">510521104035: RAJESH KUMAR K </w:t>
+      </w:r>
+    </w:p>
+    <w:p>
+      <w:pPr>
+        <w:jc w:val="center"/>
+        <w:rPr>
+          <w:rFonts w:ascii="Times New Roman" w:hAnsi="Times New Roman" w:cs="Times New Roman"/>
+          <w:sz w:val="36"/>
+          <w:szCs w:val="36"/>
+        </w:rPr>
+      </w:pPr>
+      <w:r>
+        <w:rPr>
+          <w:rFonts w:ascii="Times New Roman" w:hAnsi="Times New Roman" w:cs="Times New Roman"/>
+          <w:sz w:val="36"/>
+          <w:szCs w:val="36"/>
+        </w:rPr>
+        <w:t>PHASE 2 :</w:t>
+      </w:r>
+      <w:r>
+        <w:rPr>
+          <w:rFonts w:ascii="Times New Roman" w:hAnsi="Times New Roman" w:cs="Times New Roman"/>
+          <w:sz w:val="36"/>
+          <w:szCs w:val="36"/>
+        </w:rPr>
+        <w:t xml:space="preserve"> INNOVATION</w:t>
+      </w:r>
+    </w:p>
+    <w:p>
+      <w:pPr>
+        <w:jc w:val="both"/>
         <w:rPr>
           <w:rFonts w:ascii="Times New Roman" w:hAnsi="Times New Roman" w:cs="Times New Roman"/>
           <w:sz w:val="44"/>
@@ -30,66 +94,52 @@
     </w:p>
     <w:p>
       <w:pPr>
+        <w:jc w:val="both"/>
         <w:rPr>
           <w:rFonts w:ascii="Times New Roman" w:hAnsi="Times New Roman" w:cs="Times New Roman"/>
           <w:sz w:val="44"/>
           <w:szCs w:val="44"/>
         </w:rPr>
       </w:pPr>
-    </w:p>
-    <w:p>
-      <w:pPr>
+      <w:r>
         <w:rPr>
           <w:rFonts w:ascii="Times New Roman" w:hAnsi="Times New Roman" w:cs="Times New Roman"/>
           <w:sz w:val="44"/>
           <w:szCs w:val="44"/>
         </w:rPr>
-      </w:pPr>
+        <w:t>Data Preprocessing</w:t>
+      </w:r>
       <w:r>
         <w:rPr>
           <w:rFonts w:ascii="Times New Roman" w:hAnsi="Times New Roman" w:cs="Times New Roman"/>
           <w:sz w:val="44"/>
           <w:szCs w:val="44"/>
         </w:rPr>
-        <w:t xml:space="preserve">Data </w:t>
-      </w:r>
-      <w:proofErr w:type="spellStart"/>
-      <w:r>
+        <w:t>:</w:t>
+      </w:r>
+    </w:p>
+    <w:p>
+      <w:pPr>
+        <w:jc w:val="both"/>
         <w:rPr>
           <w:rFonts w:ascii="Times New Roman" w:hAnsi="Times New Roman" w:cs="Times New Roman"/>
           <w:sz w:val="44"/>
           <w:szCs w:val="44"/>
         </w:rPr>
-        <w:t>Preprocessing</w:t>
-      </w:r>
-      <w:proofErr w:type="spellEnd"/>
-      <w:r>
-        <w:rPr>
-          <w:rFonts w:ascii="Times New Roman" w:hAnsi="Times New Roman" w:cs="Times New Roman"/>
-          <w:sz w:val="44"/>
-          <w:szCs w:val="44"/>
-        </w:rPr>
-        <w:t>:</w:t>
-      </w:r>
-    </w:p>
-    <w:p>
-      <w:pPr>
-        <w:rPr>
-          <w:rFonts w:ascii="Times New Roman" w:hAnsi="Times New Roman" w:cs="Times New Roman"/>
-          <w:sz w:val="44"/>
-          <w:szCs w:val="44"/>
-        </w:rPr>
-      </w:pPr>
-    </w:p>
-    <w:p>
-      <w:pPr>
-        <w:rPr>
-          <w:sz w:val="36"/>
-          <w:szCs w:val="36"/>
-        </w:rPr>
-      </w:pPr>
-      <w:r>
-        <w:rPr>
+      </w:pPr>
+    </w:p>
+    <w:p>
+      <w:pPr>
+        <w:jc w:val="both"/>
+        <w:rPr>
+          <w:rFonts w:ascii="Times New Roman" w:hAnsi="Times New Roman" w:cs="Times New Roman"/>
+          <w:sz w:val="36"/>
+          <w:szCs w:val="36"/>
+        </w:rPr>
+      </w:pPr>
+      <w:r>
+        <w:rPr>
+          <w:rFonts w:ascii="Times New Roman" w:hAnsi="Times New Roman" w:cs="Times New Roman"/>
           <w:sz w:val="36"/>
           <w:szCs w:val="36"/>
         </w:rPr>
@@ -97,46 +147,35 @@
       </w:r>
       <w:r>
         <w:rPr>
-          <w:sz w:val="36"/>
-          <w:szCs w:val="36"/>
-        </w:rPr>
-        <w:t xml:space="preserve">I am using the Amazon Baby Products dataset from </w:t>
-      </w:r>
-      <w:proofErr w:type="spellStart"/>
-      <w:r>
-        <w:rPr>
-          <w:sz w:val="36"/>
-          <w:szCs w:val="36"/>
-        </w:rPr>
-        <w:t>Kaggle</w:t>
-      </w:r>
-      <w:proofErr w:type="spellEnd"/>
-      <w:r>
-        <w:rPr>
-          <w:sz w:val="36"/>
-          <w:szCs w:val="36"/>
-        </w:rPr>
-        <w:t xml:space="preserve"> for this project. Please feel free to download the dataset from this link if you want to follow along.</w:t>
-      </w:r>
-    </w:p>
-    <w:p>
-      <w:pPr>
-        <w:rPr>
-          <w:rFonts w:ascii="Times New Roman" w:hAnsi="Times New Roman" w:cs="Times New Roman"/>
-          <w:sz w:val="36"/>
-          <w:szCs w:val="36"/>
-        </w:rPr>
-      </w:pPr>
-    </w:p>
-    <w:p>
-      <w:pPr>
-        <w:rPr>
-          <w:sz w:val="36"/>
-          <w:szCs w:val="36"/>
-        </w:rPr>
-      </w:pPr>
-      <w:r>
-        <w:rPr>
+          <w:rFonts w:ascii="Times New Roman" w:hAnsi="Times New Roman" w:cs="Times New Roman"/>
+          <w:sz w:val="36"/>
+          <w:szCs w:val="36"/>
+        </w:rPr>
+        <w:t>I am using the Amazon Baby Products dataset from Kaggle for this project. Please feel free to download the dataset from this link if you want to follow along.</w:t>
+      </w:r>
+    </w:p>
+    <w:p>
+      <w:pPr>
+        <w:jc w:val="both"/>
+        <w:rPr>
+          <w:rFonts w:ascii="Times New Roman" w:hAnsi="Times New Roman" w:cs="Times New Roman"/>
+          <w:sz w:val="36"/>
+          <w:szCs w:val="36"/>
+        </w:rPr>
+      </w:pPr>
+    </w:p>
+    <w:p>
+      <w:pPr>
+        <w:jc w:val="both"/>
+        <w:rPr>
+          <w:rFonts w:ascii="Times New Roman" w:hAnsi="Times New Roman" w:cs="Times New Roman"/>
+          <w:sz w:val="36"/>
+          <w:szCs w:val="36"/>
+        </w:rPr>
+      </w:pPr>
+      <w:r>
+        <w:rPr>
+          <w:rFonts w:ascii="Times New Roman" w:hAnsi="Times New Roman" w:cs="Times New Roman"/>
           <w:sz w:val="36"/>
           <w:szCs w:val="36"/>
         </w:rPr>
@@ -144,61 +183,35 @@
       </w:r>
       <w:r>
         <w:rPr>
-          <w:sz w:val="36"/>
-          <w:szCs w:val="36"/>
-        </w:rPr>
-        <w:t xml:space="preserve">The original dataset has three features: </w:t>
-      </w:r>
-      <w:proofErr w:type="gramStart"/>
-      <w:r>
-        <w:rPr>
-          <w:sz w:val="36"/>
-          <w:szCs w:val="36"/>
-        </w:rPr>
-        <w:t>name(</w:t>
-      </w:r>
-      <w:proofErr w:type="gramEnd"/>
-      <w:r>
-        <w:rPr>
-          <w:sz w:val="36"/>
-          <w:szCs w:val="36"/>
-        </w:rPr>
-        <w:t xml:space="preserve">name of the products), review(Customer reviews of the products), and rating(rating of the customer of a product ranging from 1 to 5). The review column will be the input column and the rating column will be used to understand the sentiments of the review. Here are some important data </w:t>
-      </w:r>
-      <w:proofErr w:type="spellStart"/>
-      <w:r>
-        <w:rPr>
-          <w:sz w:val="36"/>
-          <w:szCs w:val="36"/>
-        </w:rPr>
-        <w:t>preprocessing</w:t>
-      </w:r>
-      <w:proofErr w:type="spellEnd"/>
-      <w:r>
-        <w:rPr>
-          <w:sz w:val="36"/>
-          <w:szCs w:val="36"/>
-        </w:rPr>
-        <w:t xml:space="preserve"> steps:</w:t>
-      </w:r>
-    </w:p>
-    <w:p>
-      <w:pPr>
-        <w:rPr>
-          <w:sz w:val="36"/>
-          <w:szCs w:val="36"/>
-        </w:rPr>
-      </w:pPr>
-    </w:p>
-    <w:p>
-      <w:pPr>
-        <w:rPr>
-          <w:sz w:val="36"/>
-          <w:szCs w:val="36"/>
-        </w:rPr>
-      </w:pPr>
-      <w:r>
-        <w:rPr>
+          <w:rFonts w:ascii="Times New Roman" w:hAnsi="Times New Roman" w:cs="Times New Roman"/>
+          <w:sz w:val="36"/>
+          <w:szCs w:val="36"/>
+        </w:rPr>
+        <w:t>The original dataset has three features: name(name of the products), review(Customer reviews of the products), and rating(rating of the customer of a product ranging from 1 to 5). The review column will be the input column and the rating column will be used to understand the sentiments of the review. Here are some important data preprocessing steps:</w:t>
+      </w:r>
+    </w:p>
+    <w:p>
+      <w:pPr>
+        <w:jc w:val="both"/>
+        <w:rPr>
+          <w:rFonts w:ascii="Times New Roman" w:hAnsi="Times New Roman" w:cs="Times New Roman"/>
+          <w:sz w:val="36"/>
+          <w:szCs w:val="36"/>
+        </w:rPr>
+      </w:pPr>
+    </w:p>
+    <w:p>
+      <w:pPr>
+        <w:jc w:val="both"/>
+        <w:rPr>
+          <w:rFonts w:ascii="Times New Roman" w:hAnsi="Times New Roman" w:cs="Times New Roman"/>
+          <w:sz w:val="36"/>
+          <w:szCs w:val="36"/>
+        </w:rPr>
+      </w:pPr>
+      <w:r>
+        <w:rPr>
+          <w:rFonts w:ascii="Times New Roman" w:hAnsi="Times New Roman" w:cs="Times New Roman"/>
           <w:sz w:val="36"/>
           <w:szCs w:val="36"/>
         </w:rPr>
@@ -206,6 +219,7 @@
       </w:r>
       <w:r>
         <w:rPr>
+          <w:rFonts w:ascii="Times New Roman" w:hAnsi="Times New Roman" w:cs="Times New Roman"/>
           <w:sz w:val="36"/>
           <w:szCs w:val="36"/>
         </w:rPr>
@@ -214,13 +228,16 @@
     </w:p>
     <w:p>
       <w:pPr>
-        <w:rPr>
-          <w:sz w:val="36"/>
-          <w:szCs w:val="36"/>
-        </w:rPr>
-      </w:pPr>
-      <w:r>
-        <w:rPr>
+        <w:jc w:val="both"/>
+        <w:rPr>
+          <w:rFonts w:ascii="Times New Roman" w:hAnsi="Times New Roman" w:cs="Times New Roman"/>
+          <w:sz w:val="36"/>
+          <w:szCs w:val="36"/>
+        </w:rPr>
+      </w:pPr>
+      <w:r>
+        <w:rPr>
+          <w:rFonts w:ascii="Times New Roman" w:hAnsi="Times New Roman" w:cs="Times New Roman"/>
           <w:sz w:val="36"/>
           <w:szCs w:val="36"/>
         </w:rPr>
@@ -229,43 +246,34 @@
     </w:p>
     <w:p>
       <w:pPr>
-        <w:rPr>
-          <w:sz w:val="36"/>
-          <w:szCs w:val="36"/>
-        </w:rPr>
-      </w:pPr>
-      <w:r>
-        <w:rPr>
-          <w:sz w:val="36"/>
-          <w:szCs w:val="36"/>
-        </w:rPr>
+        <w:jc w:val="both"/>
+        <w:rPr>
+          <w:rFonts w:ascii="Times New Roman" w:hAnsi="Times New Roman" w:cs="Times New Roman"/>
+          <w:sz w:val="36"/>
+          <w:szCs w:val="36"/>
+        </w:rPr>
+      </w:pPr>
+      <w:r>
+        <w:rPr>
+          <w:rFonts w:ascii="Times New Roman" w:hAnsi="Times New Roman" w:cs="Times New Roman"/>
+          <w:sz w:val="36"/>
+          <w:szCs w:val="36"/>
+        </w:rPr>
+        <w:lastRenderedPageBreak/>
         <w:t xml:space="preserve">                  </w:t>
       </w:r>
       <w:r>
         <w:rPr>
-          <w:sz w:val="36"/>
-          <w:szCs w:val="36"/>
-        </w:rPr>
-        <w:t xml:space="preserve">If the rating is 1 and 2 that will be considered a bad review or negative review. And if the review is 3, 4, and 5, </w:t>
-      </w:r>
-      <w:r>
-        <w:rPr>
-          <w:sz w:val="36"/>
-          <w:szCs w:val="36"/>
-        </w:rPr>
-        <w:lastRenderedPageBreak/>
-        <w:t>the review will be considered as a good review or positive review. So, I added a new column named ‘sentiments’ to the dataset that will use 1 for the positive reviews</w:t>
-      </w:r>
-      <w:r>
-        <w:rPr>
-          <w:sz w:val="36"/>
-          <w:szCs w:val="36"/>
-        </w:rPr>
-        <w:t xml:space="preserve"> and 0 for the negative reviews</w:t>
-      </w:r>
-    </w:p>
-    <w:p>
-      <w:pPr>
+          <w:rFonts w:ascii="Times New Roman" w:hAnsi="Times New Roman" w:cs="Times New Roman"/>
+          <w:sz w:val="36"/>
+          <w:szCs w:val="36"/>
+        </w:rPr>
+        <w:t>If the rating is 1 and 2 that will be considered a bad review or negative review. And if the review is 3, 4, and 5, the review will be considered as a good review or positive review. So, I added a new column named ‘sentiments’ to the dataset that will use 1 for the positive reviews and 0 for the negative reviews</w:t>
+      </w:r>
+    </w:p>
+    <w:p>
+      <w:pPr>
+        <w:jc w:val="both"/>
         <w:rPr>
           <w:rFonts w:ascii="Times New Roman" w:hAnsi="Times New Roman" w:cs="Times New Roman"/>
           <w:b/>
@@ -286,8 +294,15 @@
       </w:r>
     </w:p>
     <w:p>
-      <w:r>
-        <w:rPr>
+      <w:pPr>
+        <w:jc w:val="both"/>
+        <w:rPr>
+          <w:rFonts w:ascii="Times New Roman" w:hAnsi="Times New Roman" w:cs="Times New Roman"/>
+        </w:rPr>
+      </w:pPr>
+      <w:r>
+        <w:rPr>
+          <w:rFonts w:ascii="Times New Roman" w:hAnsi="Times New Roman" w:cs="Times New Roman"/>
           <w:sz w:val="36"/>
           <w:szCs w:val="36"/>
         </w:rPr>
@@ -295,17 +310,22 @@
       </w:r>
       <w:r>
         <w:rPr>
+          <w:rFonts w:ascii="Times New Roman" w:hAnsi="Times New Roman" w:cs="Times New Roman"/>
           <w:sz w:val="36"/>
           <w:szCs w:val="36"/>
         </w:rPr>
         <w:t>Sentiment analysis is a kind of data mining where you measure the inclination of people’s opinions by using NLP (natural language processing), text analysis, and computational linguistics. We perform sentiment analysis mostly on public reviews, social media platforms, and similar sites</w:t>
       </w:r>
       <w:r>
+        <w:rPr>
+          <w:rFonts w:ascii="Times New Roman" w:hAnsi="Times New Roman" w:cs="Times New Roman"/>
+        </w:rPr>
         <w:t xml:space="preserve">. </w:t>
       </w:r>
     </w:p>
     <w:p>
       <w:pPr>
+        <w:jc w:val="both"/>
         <w:rPr>
           <w:rFonts w:ascii="Times New Roman" w:hAnsi="Times New Roman" w:cs="Times New Roman"/>
           <w:sz w:val="44"/>
@@ -323,6 +343,7 @@
     </w:p>
     <w:p>
       <w:pPr>
+        <w:jc w:val="both"/>
         <w:rPr>
           <w:rFonts w:ascii="Times New Roman" w:hAnsi="Times New Roman" w:cs="Times New Roman"/>
           <w:sz w:val="44"/>
@@ -332,6 +353,7 @@
     </w:p>
     <w:p>
       <w:pPr>
+        <w:jc w:val="both"/>
         <w:rPr>
           <w:rFonts w:ascii="Times New Roman" w:hAnsi="Times New Roman" w:cs="Times New Roman"/>
           <w:b/>
@@ -353,15 +375,16 @@
     </w:p>
     <w:p>
       <w:pPr>
-        <w:rPr>
-          <w:rFonts w:cstheme="minorHAnsi"/>
-          <w:sz w:val="36"/>
-          <w:szCs w:val="36"/>
-        </w:rPr>
-      </w:pPr>
-      <w:r>
-        <w:rPr>
-          <w:rFonts w:cstheme="minorHAnsi"/>
+        <w:jc w:val="both"/>
+        <w:rPr>
+          <w:rFonts w:ascii="Times New Roman" w:hAnsi="Times New Roman" w:cs="Times New Roman"/>
+          <w:sz w:val="36"/>
+          <w:szCs w:val="36"/>
+        </w:rPr>
+      </w:pPr>
+      <w:r>
+        <w:rPr>
+          <w:rFonts w:ascii="Times New Roman" w:hAnsi="Times New Roman" w:cs="Times New Roman"/>
           <w:sz w:val="36"/>
           <w:szCs w:val="36"/>
         </w:rPr>
@@ -369,35 +392,18 @@
       </w:r>
       <w:r>
         <w:rPr>
-          <w:rFonts w:cstheme="minorHAnsi"/>
-          <w:sz w:val="36"/>
-          <w:szCs w:val="36"/>
-        </w:rPr>
-        <w:t xml:space="preserve">Fine-grained sentiment analysis gives precise results to what the public opinion is about the subject. It classified its results in different categories such as: Very Negative, Negative, Neutral, Positive, </w:t>
-      </w:r>
-      <w:proofErr w:type="gramStart"/>
-      <w:r>
-        <w:rPr>
-          <w:rFonts w:cstheme="minorHAnsi"/>
-          <w:sz w:val="36"/>
-          <w:szCs w:val="36"/>
-        </w:rPr>
-        <w:t>Very</w:t>
-      </w:r>
-      <w:proofErr w:type="gramEnd"/>
-      <w:r>
-        <w:rPr>
-          <w:rFonts w:cstheme="minorHAnsi"/>
-          <w:sz w:val="36"/>
-          <w:szCs w:val="36"/>
-        </w:rPr>
-        <w:t xml:space="preserve"> Positive. </w:t>
-      </w:r>
-    </w:p>
-    <w:p>
-      <w:pPr>
-        <w:rPr>
-          <w:rFonts w:asciiTheme="majorBidi" w:hAnsiTheme="majorBidi" w:cstheme="majorBidi"/>
+          <w:rFonts w:ascii="Times New Roman" w:hAnsi="Times New Roman" w:cs="Times New Roman"/>
+          <w:sz w:val="36"/>
+          <w:szCs w:val="36"/>
+        </w:rPr>
+        <w:t>Fine-grained sentiment analysis gives precise results to what the public opinion is about the subject. It classified its results in different categories such as: Very Negative, Negative, Neutral, Positive, Very Positive. </w:t>
+      </w:r>
+    </w:p>
+    <w:p>
+      <w:pPr>
+        <w:jc w:val="both"/>
+        <w:rPr>
+          <w:rFonts w:ascii="Times New Roman" w:hAnsi="Times New Roman" w:cs="Times New Roman"/>
           <w:b/>
           <w:bCs/>
           <w:sz w:val="40"/>
@@ -406,7 +412,7 @@
       </w:pPr>
       <w:r>
         <w:rPr>
-          <w:rFonts w:asciiTheme="majorBidi" w:hAnsiTheme="majorBidi" w:cstheme="majorBidi"/>
+          <w:rFonts w:ascii="Times New Roman" w:hAnsi="Times New Roman" w:cs="Times New Roman"/>
           <w:b/>
           <w:bCs/>
           <w:sz w:val="40"/>
@@ -417,13 +423,16 @@
     </w:p>
     <w:p>
       <w:pPr>
-        <w:rPr>
-          <w:sz w:val="36"/>
-          <w:szCs w:val="36"/>
-        </w:rPr>
-      </w:pPr>
-      <w:r>
-        <w:rPr>
+        <w:jc w:val="both"/>
+        <w:rPr>
+          <w:rFonts w:ascii="Times New Roman" w:hAnsi="Times New Roman" w:cs="Times New Roman"/>
+          <w:sz w:val="36"/>
+          <w:szCs w:val="36"/>
+        </w:rPr>
+      </w:pPr>
+      <w:r>
+        <w:rPr>
+          <w:rFonts w:ascii="Times New Roman" w:hAnsi="Times New Roman" w:cs="Times New Roman"/>
           <w:sz w:val="36"/>
           <w:szCs w:val="36"/>
         </w:rPr>
@@ -431,6 +440,7 @@
       </w:r>
       <w:r>
         <w:rPr>
+          <w:rFonts w:ascii="Times New Roman" w:hAnsi="Times New Roman" w:cs="Times New Roman"/>
           <w:sz w:val="36"/>
           <w:szCs w:val="36"/>
         </w:rPr>
@@ -439,6 +449,7 @@
     </w:p>
     <w:p>
       <w:pPr>
+        <w:jc w:val="both"/>
         <w:rPr>
           <w:rFonts w:ascii="Times New Roman" w:hAnsi="Times New Roman" w:cs="Times New Roman"/>
           <w:b/>
@@ -460,13 +471,16 @@
     </w:p>
     <w:p>
       <w:pPr>
-        <w:rPr>
-          <w:sz w:val="36"/>
-          <w:szCs w:val="36"/>
-        </w:rPr>
-      </w:pPr>
-      <w:r>
-        <w:rPr>
+        <w:jc w:val="both"/>
+        <w:rPr>
+          <w:rFonts w:ascii="Times New Roman" w:hAnsi="Times New Roman" w:cs="Times New Roman"/>
+          <w:sz w:val="36"/>
+          <w:szCs w:val="36"/>
+        </w:rPr>
+      </w:pPr>
+      <w:r>
+        <w:rPr>
+          <w:rFonts w:ascii="Times New Roman" w:hAnsi="Times New Roman" w:cs="Times New Roman"/>
           <w:sz w:val="36"/>
           <w:szCs w:val="36"/>
         </w:rPr>
@@ -475,6 +489,7 @@
       </w:r>
       <w:r>
         <w:rPr>
+          <w:rFonts w:ascii="Times New Roman" w:hAnsi="Times New Roman" w:cs="Times New Roman"/>
           <w:sz w:val="36"/>
           <w:szCs w:val="36"/>
         </w:rPr>
@@ -483,6 +498,7 @@
     </w:p>
     <w:p>
       <w:pPr>
+        <w:jc w:val="both"/>
         <w:rPr>
           <w:rFonts w:ascii="Times New Roman" w:hAnsi="Times New Roman" w:cs="Times New Roman"/>
           <w:b/>
@@ -504,13 +520,16 @@
     </w:p>
     <w:p>
       <w:pPr>
-        <w:rPr>
-          <w:sz w:val="36"/>
-          <w:szCs w:val="36"/>
-        </w:rPr>
-      </w:pPr>
-      <w:r>
-        <w:rPr>
+        <w:jc w:val="both"/>
+        <w:rPr>
+          <w:rFonts w:ascii="Times New Roman" w:hAnsi="Times New Roman" w:cs="Times New Roman"/>
+          <w:sz w:val="36"/>
+          <w:szCs w:val="36"/>
+        </w:rPr>
+      </w:pPr>
+      <w:r>
+        <w:rPr>
+          <w:rFonts w:ascii="Times New Roman" w:hAnsi="Times New Roman" w:cs="Times New Roman"/>
           <w:sz w:val="36"/>
           <w:szCs w:val="36"/>
         </w:rPr>
@@ -518,6 +537,7 @@
       </w:r>
       <w:r>
         <w:rPr>
+          <w:rFonts w:ascii="Times New Roman" w:hAnsi="Times New Roman" w:cs="Times New Roman"/>
           <w:sz w:val="36"/>
           <w:szCs w:val="36"/>
         </w:rPr>
@@ -526,13 +546,16 @@
     </w:p>
     <w:p>
       <w:pPr>
-        <w:rPr>
-          <w:sz w:val="36"/>
-          <w:szCs w:val="36"/>
-        </w:rPr>
-      </w:pPr>
-      <w:r>
-        <w:rPr>
+        <w:jc w:val="both"/>
+        <w:rPr>
+          <w:rFonts w:ascii="Times New Roman" w:hAnsi="Times New Roman" w:cs="Times New Roman"/>
+          <w:sz w:val="36"/>
+          <w:szCs w:val="36"/>
+        </w:rPr>
+      </w:pPr>
+      <w:r>
+        <w:rPr>
+          <w:rFonts w:ascii="Times New Roman" w:hAnsi="Times New Roman" w:cs="Times New Roman"/>
           <w:sz w:val="36"/>
           <w:szCs w:val="36"/>
         </w:rPr>
@@ -541,6 +564,7 @@
     </w:p>
     <w:p>
       <w:pPr>
+        <w:jc w:val="both"/>
         <w:rPr>
           <w:rFonts w:ascii="Times New Roman" w:hAnsi="Times New Roman" w:cs="Times New Roman"/>
           <w:b/>
@@ -572,13 +596,16 @@
     </w:p>
     <w:p>
       <w:pPr>
-        <w:rPr>
-          <w:sz w:val="36"/>
-          <w:szCs w:val="36"/>
-        </w:rPr>
-      </w:pPr>
-      <w:r>
-        <w:rPr>
+        <w:jc w:val="both"/>
+        <w:rPr>
+          <w:rFonts w:ascii="Times New Roman" w:hAnsi="Times New Roman" w:cs="Times New Roman"/>
+          <w:sz w:val="36"/>
+          <w:szCs w:val="36"/>
+        </w:rPr>
+      </w:pPr>
+      <w:r>
+        <w:rPr>
+          <w:rFonts w:ascii="Times New Roman" w:hAnsi="Times New Roman" w:cs="Times New Roman"/>
           <w:sz w:val="36"/>
           <w:szCs w:val="36"/>
         </w:rPr>
@@ -586,50 +613,38 @@
       </w:r>
       <w:r>
         <w:rPr>
-          <w:sz w:val="36"/>
-          <w:szCs w:val="36"/>
-        </w:rPr>
-        <w:t xml:space="preserve">Before we delve into the various sentiment analysis project ideas, such as Twitter sentiment analysis project idea, or sentiment analysis of </w:t>
-      </w:r>
-      <w:proofErr w:type="spellStart"/>
-      <w:r>
-        <w:rPr>
-          <w:sz w:val="36"/>
-          <w:szCs w:val="36"/>
-        </w:rPr>
-        <w:t>IBDb</w:t>
-      </w:r>
-      <w:proofErr w:type="spellEnd"/>
-      <w:r>
-        <w:rPr>
-          <w:sz w:val="36"/>
-          <w:szCs w:val="36"/>
-        </w:rPr>
-        <w:t xml:space="preserve"> reviews, let’s take a look at some of the reasons why Sentiment analysis is important. </w:t>
-      </w:r>
-    </w:p>
-    <w:p>
-      <w:r>
-        <w:rPr>
-          <w:sz w:val="36"/>
-          <w:szCs w:val="36"/>
-        </w:rPr>
-        <w:t xml:space="preserve">In this technology-driven world, a majority portion of the data that we come across is unstructured. Whether it is in the form of emails, texts, or documents, the said data need to be properly structured and then analyzed further. This is where sentiment analysis comes into play. It not only helps to store data in an efficient and cost-friendly manner, but </w:t>
-      </w:r>
-      <w:r>
-        <w:rPr>
-          <w:sz w:val="36"/>
-          <w:szCs w:val="36"/>
-        </w:rPr>
-        <w:lastRenderedPageBreak/>
-        <w:t>you can also solve certain real-time issues with the help of the same</w:t>
-      </w:r>
-      <w:r>
+          <w:rFonts w:ascii="Times New Roman" w:hAnsi="Times New Roman" w:cs="Times New Roman"/>
+          <w:sz w:val="36"/>
+          <w:szCs w:val="36"/>
+        </w:rPr>
+        <w:t>Before we delve into the various sentiment analysis project ideas, such as Twitter sentiment analysis project idea, or sentiment analysis of IBDb reviews, let’s take a look at some of the reasons why Sentiment analysis is important. </w:t>
+      </w:r>
+    </w:p>
+    <w:p>
+      <w:pPr>
+        <w:jc w:val="both"/>
+        <w:rPr>
+          <w:rFonts w:ascii="Times New Roman" w:hAnsi="Times New Roman" w:cs="Times New Roman"/>
+        </w:rPr>
+      </w:pPr>
+      <w:r>
+        <w:rPr>
+          <w:rFonts w:ascii="Times New Roman" w:hAnsi="Times New Roman" w:cs="Times New Roman"/>
+          <w:sz w:val="36"/>
+          <w:szCs w:val="36"/>
+        </w:rPr>
+        <w:t>In this technology-driven world, a majority portion of the data that we come across is unstructured. Whether it is in the form of emails, texts, or documents, the said data need to be properly structured and then analyzed further. This is where sentiment analysis comes into play. It not only helps to store data in an efficient and cost-friendly manner, but you can also solve certain real-time issues with the help of the same</w:t>
+      </w:r>
+      <w:r>
+        <w:rPr>
+          <w:rFonts w:ascii="Times New Roman" w:hAnsi="Times New Roman" w:cs="Times New Roman"/>
+        </w:rPr>
         <w:t>. </w:t>
       </w:r>
     </w:p>
     <w:p>
       <w:pPr>
+        <w:jc w:val="both"/>
         <w:rPr>
           <w:rFonts w:ascii="Times New Roman" w:hAnsi="Times New Roman" w:cs="Times New Roman"/>
           <w:b/>
@@ -646,6 +661,7 @@
           <w:sz w:val="44"/>
           <w:szCs w:val="44"/>
         </w:rPr>
+        <w:lastRenderedPageBreak/>
         <w:t>Various Approaches Used In Sentiment Analysis</w:t>
       </w:r>
     </w:p>
@@ -655,13 +671,16 @@
           <w:ilvl w:val="0"/>
           <w:numId w:val="1"/>
         </w:numPr>
-        <w:rPr>
-          <w:sz w:val="36"/>
-          <w:szCs w:val="36"/>
-        </w:rPr>
-      </w:pPr>
-      <w:r>
-        <w:rPr>
+        <w:jc w:val="both"/>
+        <w:rPr>
+          <w:rFonts w:ascii="Times New Roman" w:hAnsi="Times New Roman" w:cs="Times New Roman"/>
+          <w:sz w:val="36"/>
+          <w:szCs w:val="36"/>
+        </w:rPr>
+      </w:pPr>
+      <w:r>
+        <w:rPr>
+          <w:rFonts w:ascii="Times New Roman" w:hAnsi="Times New Roman" w:cs="Times New Roman"/>
           <w:sz w:val="36"/>
           <w:szCs w:val="36"/>
         </w:rPr>
@@ -674,13 +693,16 @@
           <w:ilvl w:val="0"/>
           <w:numId w:val="1"/>
         </w:numPr>
-        <w:rPr>
-          <w:sz w:val="36"/>
-          <w:szCs w:val="36"/>
-        </w:rPr>
-      </w:pPr>
-      <w:r>
-        <w:rPr>
+        <w:jc w:val="both"/>
+        <w:rPr>
+          <w:rFonts w:ascii="Times New Roman" w:hAnsi="Times New Roman" w:cs="Times New Roman"/>
+          <w:sz w:val="36"/>
+          <w:szCs w:val="36"/>
+        </w:rPr>
+      </w:pPr>
+      <w:r>
+        <w:rPr>
+          <w:rFonts w:ascii="Times New Roman" w:hAnsi="Times New Roman" w:cs="Times New Roman"/>
           <w:sz w:val="36"/>
           <w:szCs w:val="36"/>
         </w:rPr>
@@ -693,13 +715,16 @@
           <w:ilvl w:val="0"/>
           <w:numId w:val="1"/>
         </w:numPr>
-        <w:rPr>
-          <w:sz w:val="36"/>
-          <w:szCs w:val="36"/>
-        </w:rPr>
-      </w:pPr>
-      <w:r>
-        <w:rPr>
+        <w:jc w:val="both"/>
+        <w:rPr>
+          <w:rFonts w:ascii="Times New Roman" w:hAnsi="Times New Roman" w:cs="Times New Roman"/>
+          <w:sz w:val="36"/>
+          <w:szCs w:val="36"/>
+        </w:rPr>
+      </w:pPr>
+      <w:r>
+        <w:rPr>
+          <w:rFonts w:ascii="Times New Roman" w:hAnsi="Times New Roman" w:cs="Times New Roman"/>
           <w:sz w:val="36"/>
           <w:szCs w:val="36"/>
         </w:rPr>
@@ -708,6 +733,7 @@
     </w:p>
     <w:p>
       <w:pPr>
+        <w:jc w:val="both"/>
         <w:rPr>
           <w:rFonts w:ascii="Times New Roman" w:hAnsi="Times New Roman" w:cs="Times New Roman"/>
           <w:b/>
@@ -729,13 +755,16 @@
     </w:p>
     <w:p>
       <w:pPr>
-        <w:rPr>
-          <w:sz w:val="36"/>
-          <w:szCs w:val="36"/>
-        </w:rPr>
-      </w:pPr>
-      <w:r>
-        <w:rPr>
+        <w:jc w:val="both"/>
+        <w:rPr>
+          <w:rFonts w:ascii="Times New Roman" w:hAnsi="Times New Roman" w:cs="Times New Roman"/>
+          <w:sz w:val="36"/>
+          <w:szCs w:val="36"/>
+        </w:rPr>
+      </w:pPr>
+      <w:r>
+        <w:rPr>
+          <w:rFonts w:ascii="Times New Roman" w:hAnsi="Times New Roman" w:cs="Times New Roman"/>
           <w:sz w:val="36"/>
           <w:szCs w:val="36"/>
         </w:rPr>
@@ -744,7 +773,9 @@
     </w:p>
     <w:p>
       <w:pPr>
-        <w:rPr>
+        <w:jc w:val="both"/>
+        <w:rPr>
+          <w:rFonts w:ascii="Times New Roman" w:hAnsi="Times New Roman" w:cs="Times New Roman"/>
           <w:sz w:val="36"/>
           <w:szCs w:val="36"/>
         </w:rPr>
@@ -756,49 +787,20 @@
           <w:ilvl w:val="0"/>
           <w:numId w:val="2"/>
         </w:numPr>
-        <w:rPr>
-          <w:sz w:val="36"/>
-          <w:szCs w:val="36"/>
-        </w:rPr>
-      </w:pPr>
-      <w:r>
-        <w:rPr>
-          <w:sz w:val="36"/>
-          <w:szCs w:val="36"/>
-        </w:rPr>
-        <w:t xml:space="preserve">Social Media- The comments on popular social media sites such as </w:t>
-      </w:r>
-      <w:proofErr w:type="spellStart"/>
-      <w:r>
-        <w:rPr>
-          <w:sz w:val="36"/>
-          <w:szCs w:val="36"/>
-        </w:rPr>
-        <w:t>Instagram</w:t>
-      </w:r>
-      <w:proofErr w:type="spellEnd"/>
-      <w:r>
-        <w:rPr>
-          <w:sz w:val="36"/>
-          <w:szCs w:val="36"/>
-        </w:rPr>
-        <w:t xml:space="preserve">, </w:t>
-      </w:r>
-      <w:proofErr w:type="spellStart"/>
-      <w:r>
-        <w:rPr>
-          <w:sz w:val="36"/>
-          <w:szCs w:val="36"/>
-        </w:rPr>
-        <w:t>Facebook</w:t>
-      </w:r>
-      <w:proofErr w:type="spellEnd"/>
-      <w:r>
-        <w:rPr>
-          <w:sz w:val="36"/>
-          <w:szCs w:val="36"/>
-        </w:rPr>
-        <w:t>, and Twitter are analyzed and then furthermore categorized into different segments, such as positive, negative, and neutral. </w:t>
+        <w:jc w:val="both"/>
+        <w:rPr>
+          <w:rFonts w:ascii="Times New Roman" w:hAnsi="Times New Roman" w:cs="Times New Roman"/>
+          <w:sz w:val="36"/>
+          <w:szCs w:val="36"/>
+        </w:rPr>
+      </w:pPr>
+      <w:r>
+        <w:rPr>
+          <w:rFonts w:ascii="Times New Roman" w:hAnsi="Times New Roman" w:cs="Times New Roman"/>
+          <w:sz w:val="36"/>
+          <w:szCs w:val="36"/>
+        </w:rPr>
+        <w:t>Social Media- The comments on popular social media sites such as Instagram, Facebook, and Twitter are analyzed and then furthermore categorized into different segments, such as positive, negative, and neutral. </w:t>
       </w:r>
     </w:p>
     <w:p>
@@ -807,33 +809,21 @@
           <w:ilvl w:val="0"/>
           <w:numId w:val="2"/>
         </w:numPr>
-        <w:rPr>
-          <w:sz w:val="36"/>
-          <w:szCs w:val="36"/>
-        </w:rPr>
-      </w:pPr>
-      <w:r>
-        <w:rPr>
-          <w:sz w:val="36"/>
-          <w:szCs w:val="36"/>
-        </w:rPr>
-        <w:t xml:space="preserve">Customer Service- One of the perfect examples might include the comment section in the Google </w:t>
-      </w:r>
-      <w:proofErr w:type="spellStart"/>
-      <w:r>
-        <w:rPr>
-          <w:sz w:val="36"/>
-          <w:szCs w:val="36"/>
-        </w:rPr>
-        <w:t>Playstore</w:t>
-      </w:r>
-      <w:proofErr w:type="spellEnd"/>
-      <w:r>
-        <w:rPr>
-          <w:sz w:val="36"/>
-          <w:szCs w:val="36"/>
-        </w:rPr>
-        <w:t xml:space="preserve"> application, wherein comments from 1 to 5, are usually selected with the help of the various sentiment analysis approaches.</w:t>
+        <w:jc w:val="both"/>
+        <w:rPr>
+          <w:rFonts w:ascii="Times New Roman" w:hAnsi="Times New Roman" w:cs="Times New Roman"/>
+          <w:sz w:val="36"/>
+          <w:szCs w:val="36"/>
+        </w:rPr>
+      </w:pPr>
+      <w:r>
+        <w:rPr>
+          <w:rFonts w:ascii="Times New Roman" w:hAnsi="Times New Roman" w:cs="Times New Roman"/>
+          <w:sz w:val="36"/>
+          <w:szCs w:val="36"/>
+        </w:rPr>
+        <w:lastRenderedPageBreak/>
+        <w:t>Customer Service- One of the perfect examples might include the comment section in the Google Playstore application, wherein comments from 1 to 5, are usually selected with the help of the various sentiment analysis approaches.</w:t>
       </w:r>
     </w:p>
     <w:p>
@@ -842,13 +832,16 @@
           <w:ilvl w:val="0"/>
           <w:numId w:val="2"/>
         </w:numPr>
-        <w:rPr>
-          <w:sz w:val="36"/>
-          <w:szCs w:val="36"/>
-        </w:rPr>
-      </w:pPr>
-      <w:r>
-        <w:rPr>
+        <w:jc w:val="both"/>
+        <w:rPr>
+          <w:rFonts w:ascii="Times New Roman" w:hAnsi="Times New Roman" w:cs="Times New Roman"/>
+          <w:sz w:val="36"/>
+          <w:szCs w:val="36"/>
+        </w:rPr>
+      </w:pPr>
+      <w:r>
+        <w:rPr>
+          <w:rFonts w:ascii="Times New Roman" w:hAnsi="Times New Roman" w:cs="Times New Roman"/>
           <w:sz w:val="36"/>
           <w:szCs w:val="36"/>
         </w:rPr>
@@ -856,18 +849,42 @@
       </w:r>
       <w:r>
         <w:rPr>
+          <w:rFonts w:ascii="Times New Roman" w:hAnsi="Times New Roman" w:cs="Times New Roman"/>
           <w:sz w:val="36"/>
           <w:szCs w:val="36"/>
         </w:rPr>
         <w:t>s good or bad by the consumers.</w:t>
       </w:r>
     </w:p>
-    <w:p/>
-    <w:p/>
-    <w:p/>
-    <w:p>
-      <w:pPr>
-        <w:rPr>
+    <w:p>
+      <w:pPr>
+        <w:jc w:val="both"/>
+        <w:rPr>
+          <w:rFonts w:ascii="Times New Roman" w:hAnsi="Times New Roman" w:cs="Times New Roman"/>
+        </w:rPr>
+      </w:pPr>
+    </w:p>
+    <w:p>
+      <w:pPr>
+        <w:jc w:val="both"/>
+        <w:rPr>
+          <w:rFonts w:ascii="Times New Roman" w:hAnsi="Times New Roman" w:cs="Times New Roman"/>
+        </w:rPr>
+      </w:pPr>
+    </w:p>
+    <w:p>
+      <w:pPr>
+        <w:jc w:val="both"/>
+        <w:rPr>
+          <w:rFonts w:ascii="Times New Roman" w:hAnsi="Times New Roman" w:cs="Times New Roman"/>
+        </w:rPr>
+      </w:pPr>
+    </w:p>
+    <w:p>
+      <w:pPr>
+        <w:jc w:val="both"/>
+        <w:rPr>
+          <w:rFonts w:ascii="Times New Roman" w:hAnsi="Times New Roman" w:cs="Times New Roman"/>
           <w:sz w:val="28"/>
           <w:szCs w:val="28"/>
         </w:rPr>
@@ -875,6 +892,7 @@
     </w:p>
     <w:p>
       <w:pPr>
+        <w:jc w:val="both"/>
         <w:rPr>
           <w:rFonts w:ascii="Times New Roman" w:hAnsi="Times New Roman" w:cs="Times New Roman"/>
           <w:sz w:val="32"/>
@@ -894,13 +912,16 @@
     </w:p>
     <w:p>
       <w:pPr>
-        <w:rPr>
+        <w:jc w:val="both"/>
+        <w:rPr>
+          <w:rFonts w:ascii="Times New Roman" w:hAnsi="Times New Roman" w:cs="Times New Roman"/>
           <w:sz w:val="28"/>
           <w:szCs w:val="28"/>
         </w:rPr>
       </w:pPr>
       <w:r>
         <w:rPr>
+          <w:rFonts w:ascii="Times New Roman" w:hAnsi="Times New Roman" w:cs="Times New Roman"/>
           <w:sz w:val="28"/>
           <w:szCs w:val="28"/>
         </w:rPr>
@@ -908,6 +929,7 @@
       </w:r>
       <w:r>
         <w:rPr>
+          <w:rFonts w:ascii="Times New Roman" w:hAnsi="Times New Roman" w:cs="Times New Roman"/>
           <w:sz w:val="28"/>
           <w:szCs w:val="28"/>
         </w:rPr>
@@ -916,13 +938,16 @@
     </w:p>
     <w:p>
       <w:pPr>
-        <w:rPr>
+        <w:jc w:val="both"/>
+        <w:rPr>
+          <w:rFonts w:ascii="Times New Roman" w:hAnsi="Times New Roman" w:cs="Times New Roman"/>
           <w:sz w:val="28"/>
           <w:szCs w:val="28"/>
         </w:rPr>
       </w:pPr>
       <w:r>
         <w:rPr>
+          <w:rFonts w:ascii="Times New Roman" w:hAnsi="Times New Roman" w:cs="Times New Roman"/>
           <w:sz w:val="28"/>
           <w:szCs w:val="28"/>
         </w:rPr>
@@ -931,13 +956,16 @@
     </w:p>
     <w:p>
       <w:pPr>
-        <w:rPr>
+        <w:jc w:val="both"/>
+        <w:rPr>
+          <w:rFonts w:ascii="Times New Roman" w:hAnsi="Times New Roman" w:cs="Times New Roman"/>
           <w:sz w:val="28"/>
           <w:szCs w:val="28"/>
         </w:rPr>
       </w:pPr>
       <w:r>
         <w:rPr>
+          <w:rFonts w:ascii="Times New Roman" w:hAnsi="Times New Roman" w:cs="Times New Roman"/>
           <w:sz w:val="28"/>
           <w:szCs w:val="28"/>
         </w:rPr>
@@ -946,13 +974,16 @@
     </w:p>
     <w:p>
       <w:pPr>
-        <w:rPr>
+        <w:jc w:val="both"/>
+        <w:rPr>
+          <w:rFonts w:ascii="Times New Roman" w:hAnsi="Times New Roman" w:cs="Times New Roman"/>
           <w:sz w:val="28"/>
           <w:szCs w:val="28"/>
         </w:rPr>
       </w:pPr>
       <w:r>
         <w:rPr>
+          <w:rFonts w:ascii="Times New Roman" w:hAnsi="Times New Roman" w:cs="Times New Roman"/>
           <w:sz w:val="28"/>
           <w:szCs w:val="28"/>
         </w:rPr>
@@ -961,43 +992,86 @@
     </w:p>
     <w:p>
       <w:pPr>
-        <w:rPr>
+        <w:jc w:val="both"/>
+        <w:rPr>
+          <w:rFonts w:ascii="Times New Roman" w:hAnsi="Times New Roman" w:cs="Times New Roman"/>
           <w:sz w:val="28"/>
           <w:szCs w:val="28"/>
         </w:rPr>
       </w:pPr>
       <w:r>
         <w:rPr>
+          <w:rFonts w:ascii="Times New Roman" w:hAnsi="Times New Roman" w:cs="Times New Roman"/>
           <w:sz w:val="28"/>
           <w:szCs w:val="28"/>
         </w:rPr>
-        <w:t xml:space="preserve">K.RAJESH </w:t>
-      </w:r>
-      <w:proofErr w:type="gramStart"/>
-      <w:r>
-        <w:rPr>
-          <w:sz w:val="28"/>
-          <w:szCs w:val="28"/>
-        </w:rPr>
-        <w:t>KUMAR  (</w:t>
-      </w:r>
-      <w:proofErr w:type="gramEnd"/>
-      <w:r>
-        <w:rPr>
-          <w:sz w:val="28"/>
-          <w:szCs w:val="28"/>
-        </w:rPr>
-        <w:t>510521104035)</w:t>
-      </w:r>
-    </w:p>
-    <w:p/>
-    <w:p/>
-    <w:p/>
-    <w:p/>
-    <w:p/>
-    <w:p/>
-    <w:p/>
-    <w:p/>
+        <w:t>K.RAJESH KUMAR  (510521104035)</w:t>
+      </w:r>
+    </w:p>
+    <w:p>
+      <w:pPr>
+        <w:jc w:val="both"/>
+        <w:rPr>
+          <w:rFonts w:ascii="Times New Roman" w:hAnsi="Times New Roman" w:cs="Times New Roman"/>
+        </w:rPr>
+      </w:pPr>
+    </w:p>
+    <w:p>
+      <w:pPr>
+        <w:jc w:val="both"/>
+        <w:rPr>
+          <w:rFonts w:ascii="Times New Roman" w:hAnsi="Times New Roman" w:cs="Times New Roman"/>
+        </w:rPr>
+      </w:pPr>
+    </w:p>
+    <w:p>
+      <w:pPr>
+        <w:jc w:val="both"/>
+        <w:rPr>
+          <w:rFonts w:ascii="Times New Roman" w:hAnsi="Times New Roman" w:cs="Times New Roman"/>
+        </w:rPr>
+      </w:pPr>
+    </w:p>
+    <w:p>
+      <w:pPr>
+        <w:jc w:val="both"/>
+        <w:rPr>
+          <w:rFonts w:ascii="Times New Roman" w:hAnsi="Times New Roman" w:cs="Times New Roman"/>
+        </w:rPr>
+      </w:pPr>
+    </w:p>
+    <w:p>
+      <w:pPr>
+        <w:jc w:val="both"/>
+        <w:rPr>
+          <w:rFonts w:ascii="Times New Roman" w:hAnsi="Times New Roman" w:cs="Times New Roman"/>
+        </w:rPr>
+      </w:pPr>
+    </w:p>
+    <w:p>
+      <w:pPr>
+        <w:jc w:val="both"/>
+        <w:rPr>
+          <w:rFonts w:ascii="Times New Roman" w:hAnsi="Times New Roman" w:cs="Times New Roman"/>
+        </w:rPr>
+      </w:pPr>
+    </w:p>
+    <w:p>
+      <w:pPr>
+        <w:jc w:val="both"/>
+        <w:rPr>
+          <w:rFonts w:ascii="Times New Roman" w:hAnsi="Times New Roman" w:cs="Times New Roman"/>
+        </w:rPr>
+      </w:pPr>
+    </w:p>
+    <w:p>
+      <w:pPr>
+        <w:jc w:val="both"/>
+        <w:rPr>
+          <w:rFonts w:ascii="Times New Roman" w:hAnsi="Times New Roman" w:cs="Times New Roman"/>
+        </w:rPr>
+      </w:pPr>
+    </w:p>
     <w:sectPr>
       <w:pgSz w:w="11906" w:h="16838"/>
       <w:pgMar w:top="1440" w:right="1440" w:bottom="1440" w:left="1440" w:header="708" w:footer="708" w:gutter="0"/>
@@ -1775,7 +1849,7 @@
   <a:extraClrSchemeLst/>
   <a:extLst>
     <a:ext uri="{05A4C25C-085E-4340-85A3-A5531E510DB2}">
-      <thm15:themeFamily xmlns="" xmlns:thm15="http://schemas.microsoft.com/office/thememl/2012/main" name="Office Theme" id="{62F939B6-93AF-4DB8-9C6B-D6C7DFDC589F}" vid="{4A3C46E8-61CC-4603-A589-7422A47A8E4A}"/>
+      <thm15:themeFamily xmlns:thm15="http://schemas.microsoft.com/office/thememl/2012/main" xmlns="" name="Office Theme" id="{62F939B6-93AF-4DB8-9C6B-D6C7DFDC589F}" vid="{4A3C46E8-61CC-4603-A589-7422A47A8E4A}"/>
     </a:ext>
   </a:extLst>
 </a:theme>
